--- a/21-08-2021/Output.docx
+++ b/21-08-2021/Output.docx
@@ -125,7 +125,7 @@
           <w:szCs w:val="28"/>
           <w:lang w:val="en-US"/>
         </w:rPr>
-        <w:t>My Task : I have build demo form, datatable and registration form using jquery plugins and validations.</w:t>
+        <w:t>My Task : I have build demo form, datatable and registration form, Jquery plugins - Lightbox, Bxslider, Jquery Chosen and CKEditor.</w:t>
       </w:r>
     </w:p>
     <w:p>
@@ -617,6 +617,20 @@
           <w:lang w:val="en-US"/>
         </w:rPr>
       </w:pPr>
+    </w:p>
+    <w:p>
+      <w:pPr>
+        <w:ind w:left="800" w:hanging="1124" w:hangingChars="400"/>
+        <w:rPr>
+          <w:rFonts w:hint="default"/>
+          <w:b/>
+          <w:bCs/>
+          <w:sz w:val="28"/>
+          <w:szCs w:val="28"/>
+          <w:u w:val="single"/>
+          <w:lang w:val="en-US"/>
+        </w:rPr>
+      </w:pPr>
       <w:r>
         <w:rPr>
           <w:rFonts w:hint="default"/>
@@ -629,7 +643,7 @@
         </w:rPr>
         <w:drawing>
           <wp:inline distT="0" distB="0" distL="114300" distR="114300">
-            <wp:extent cx="5271135" cy="3457575"/>
+            <wp:extent cx="5271135" cy="3724275"/>
             <wp:effectExtent l="0" t="0" r="5715" b="9525"/>
             <wp:docPr id="1" name="Picture 1" descr="21F"/>
             <wp:cNvGraphicFramePr>
@@ -653,7 +667,361 @@
                   <pic:spPr>
                     <a:xfrm>
                       <a:off x="0" y="0"/>
-                      <a:ext cx="5271135" cy="3457575"/>
+                      <a:ext cx="5271135" cy="3724275"/>
+                    </a:xfrm>
+                    <a:prstGeom prst="rect">
+                      <a:avLst/>
+                    </a:prstGeom>
+                  </pic:spPr>
+                </pic:pic>
+              </a:graphicData>
+            </a:graphic>
+          </wp:inline>
+        </w:drawing>
+      </w:r>
+    </w:p>
+    <w:p>
+      <w:pPr>
+        <w:ind w:left="800" w:hanging="1124" w:hangingChars="400"/>
+        <w:rPr>
+          <w:rFonts w:hint="default"/>
+          <w:b/>
+          <w:bCs/>
+          <w:sz w:val="28"/>
+          <w:szCs w:val="28"/>
+          <w:u w:val="single"/>
+          <w:lang w:val="en-US"/>
+        </w:rPr>
+      </w:pPr>
+    </w:p>
+    <w:p>
+      <w:pPr>
+        <w:ind w:left="800" w:hanging="1124" w:hangingChars="400"/>
+        <w:rPr>
+          <w:rFonts w:hint="default"/>
+          <w:b/>
+          <w:bCs/>
+          <w:sz w:val="28"/>
+          <w:szCs w:val="28"/>
+          <w:u w:val="single"/>
+          <w:lang w:val="en-US"/>
+        </w:rPr>
+      </w:pPr>
+    </w:p>
+    <w:p>
+      <w:pPr>
+        <w:ind w:left="800" w:hanging="1124" w:hangingChars="400"/>
+        <w:rPr>
+          <w:rFonts w:hint="default"/>
+          <w:b/>
+          <w:bCs/>
+          <w:sz w:val="28"/>
+          <w:szCs w:val="28"/>
+          <w:u w:val="single"/>
+          <w:lang w:val="en-US"/>
+        </w:rPr>
+      </w:pPr>
+    </w:p>
+    <w:p>
+      <w:pPr>
+        <w:ind w:left="800" w:hanging="1124" w:hangingChars="400"/>
+        <w:rPr>
+          <w:rFonts w:hint="default"/>
+          <w:b/>
+          <w:bCs/>
+          <w:sz w:val="28"/>
+          <w:szCs w:val="28"/>
+          <w:u w:val="single"/>
+          <w:lang w:val="en-US"/>
+        </w:rPr>
+      </w:pPr>
+    </w:p>
+    <w:p>
+      <w:pPr>
+        <w:ind w:left="800" w:hanging="1124" w:hangingChars="400"/>
+        <w:rPr>
+          <w:rFonts w:hint="default"/>
+          <w:b/>
+          <w:bCs/>
+          <w:sz w:val="28"/>
+          <w:szCs w:val="28"/>
+          <w:u w:val="single"/>
+          <w:lang w:val="en-US"/>
+        </w:rPr>
+      </w:pPr>
+      <w:r>
+        <w:rPr>
+          <w:rFonts w:hint="default"/>
+          <w:b/>
+          <w:bCs/>
+          <w:sz w:val="28"/>
+          <w:szCs w:val="28"/>
+          <w:u w:val="single"/>
+          <w:lang w:val="en-US"/>
+        </w:rPr>
+        <w:drawing>
+          <wp:inline distT="0" distB="0" distL="114300" distR="114300">
+            <wp:extent cx="5267960" cy="3265170"/>
+            <wp:effectExtent l="0" t="0" r="8890" b="11430"/>
+            <wp:docPr id="8" name="Picture 8" descr="21I"/>
+            <wp:cNvGraphicFramePr>
+              <a:graphicFrameLocks xmlns:a="http://schemas.openxmlformats.org/drawingml/2006/main" noChangeAspect="1"/>
+            </wp:cNvGraphicFramePr>
+            <a:graphic xmlns:a="http://schemas.openxmlformats.org/drawingml/2006/main">
+              <a:graphicData uri="http://schemas.openxmlformats.org/drawingml/2006/picture">
+                <pic:pic xmlns:pic="http://schemas.openxmlformats.org/drawingml/2006/picture">
+                  <pic:nvPicPr>
+                    <pic:cNvPr id="8" name="Picture 8" descr="21I"/>
+                    <pic:cNvPicPr>
+                      <a:picLocks noChangeAspect="1"/>
+                    </pic:cNvPicPr>
+                  </pic:nvPicPr>
+                  <pic:blipFill>
+                    <a:blip r:embed="rId10"/>
+                    <a:stretch>
+                      <a:fillRect/>
+                    </a:stretch>
+                  </pic:blipFill>
+                  <pic:spPr>
+                    <a:xfrm>
+                      <a:off x="0" y="0"/>
+                      <a:ext cx="5267960" cy="3265170"/>
+                    </a:xfrm>
+                    <a:prstGeom prst="rect">
+                      <a:avLst/>
+                    </a:prstGeom>
+                  </pic:spPr>
+                </pic:pic>
+              </a:graphicData>
+            </a:graphic>
+          </wp:inline>
+        </w:drawing>
+      </w:r>
+    </w:p>
+    <w:p>
+      <w:pPr>
+        <w:ind w:left="800" w:hanging="1124" w:hangingChars="400"/>
+        <w:rPr>
+          <w:rFonts w:hint="default"/>
+          <w:b/>
+          <w:bCs/>
+          <w:sz w:val="28"/>
+          <w:szCs w:val="28"/>
+          <w:u w:val="single"/>
+          <w:lang w:val="en-US"/>
+        </w:rPr>
+      </w:pPr>
+    </w:p>
+    <w:p>
+      <w:pPr>
+        <w:ind w:left="800" w:hanging="1124" w:hangingChars="400"/>
+        <w:rPr>
+          <w:rFonts w:hint="default"/>
+          <w:b/>
+          <w:bCs/>
+          <w:sz w:val="28"/>
+          <w:szCs w:val="28"/>
+          <w:u w:val="single"/>
+          <w:lang w:val="en-US"/>
+        </w:rPr>
+      </w:pPr>
+    </w:p>
+    <w:p>
+      <w:pPr>
+        <w:ind w:left="800" w:hanging="1124" w:hangingChars="400"/>
+        <w:rPr>
+          <w:rFonts w:hint="default"/>
+          <w:b/>
+          <w:bCs/>
+          <w:sz w:val="28"/>
+          <w:szCs w:val="28"/>
+          <w:u w:val="single"/>
+          <w:lang w:val="en-US"/>
+        </w:rPr>
+      </w:pPr>
+    </w:p>
+    <w:p>
+      <w:pPr>
+        <w:ind w:left="800" w:hanging="1124" w:hangingChars="400"/>
+        <w:rPr>
+          <w:rFonts w:hint="default"/>
+          <w:b/>
+          <w:bCs/>
+          <w:sz w:val="28"/>
+          <w:szCs w:val="28"/>
+          <w:u w:val="single"/>
+          <w:lang w:val="en-US"/>
+        </w:rPr>
+      </w:pPr>
+    </w:p>
+    <w:p>
+      <w:pPr>
+        <w:ind w:left="800" w:hanging="1124" w:hangingChars="400"/>
+        <w:rPr>
+          <w:rFonts w:hint="default"/>
+          <w:b/>
+          <w:bCs/>
+          <w:sz w:val="28"/>
+          <w:szCs w:val="28"/>
+          <w:u w:val="single"/>
+          <w:lang w:val="en-US"/>
+        </w:rPr>
+      </w:pPr>
+      <w:r>
+        <w:rPr>
+          <w:rFonts w:hint="default"/>
+          <w:b/>
+          <w:bCs/>
+          <w:sz w:val="28"/>
+          <w:szCs w:val="28"/>
+          <w:u w:val="single"/>
+          <w:lang w:val="en-US"/>
+        </w:rPr>
+        <w:drawing>
+          <wp:inline distT="0" distB="0" distL="114300" distR="114300">
+            <wp:extent cx="5274310" cy="2336165"/>
+            <wp:effectExtent l="0" t="0" r="2540" b="6985"/>
+            <wp:docPr id="9" name="Picture 9" descr="21G"/>
+            <wp:cNvGraphicFramePr>
+              <a:graphicFrameLocks xmlns:a="http://schemas.openxmlformats.org/drawingml/2006/main" noChangeAspect="1"/>
+            </wp:cNvGraphicFramePr>
+            <a:graphic xmlns:a="http://schemas.openxmlformats.org/drawingml/2006/main">
+              <a:graphicData uri="http://schemas.openxmlformats.org/drawingml/2006/picture">
+                <pic:pic xmlns:pic="http://schemas.openxmlformats.org/drawingml/2006/picture">
+                  <pic:nvPicPr>
+                    <pic:cNvPr id="9" name="Picture 9" descr="21G"/>
+                    <pic:cNvPicPr>
+                      <a:picLocks noChangeAspect="1"/>
+                    </pic:cNvPicPr>
+                  </pic:nvPicPr>
+                  <pic:blipFill>
+                    <a:blip r:embed="rId11"/>
+                    <a:stretch>
+                      <a:fillRect/>
+                    </a:stretch>
+                  </pic:blipFill>
+                  <pic:spPr>
+                    <a:xfrm>
+                      <a:off x="0" y="0"/>
+                      <a:ext cx="5274310" cy="2336165"/>
+                    </a:xfrm>
+                    <a:prstGeom prst="rect">
+                      <a:avLst/>
+                    </a:prstGeom>
+                  </pic:spPr>
+                </pic:pic>
+              </a:graphicData>
+            </a:graphic>
+          </wp:inline>
+        </w:drawing>
+      </w:r>
+    </w:p>
+    <w:p>
+      <w:pPr>
+        <w:ind w:left="800" w:hanging="1124" w:hangingChars="400"/>
+        <w:rPr>
+          <w:rFonts w:hint="default"/>
+          <w:b/>
+          <w:bCs/>
+          <w:sz w:val="28"/>
+          <w:szCs w:val="28"/>
+          <w:u w:val="single"/>
+          <w:lang w:val="en-US"/>
+        </w:rPr>
+      </w:pPr>
+    </w:p>
+    <w:p>
+      <w:pPr>
+        <w:ind w:left="800" w:hanging="1124" w:hangingChars="400"/>
+        <w:rPr>
+          <w:rFonts w:hint="default"/>
+          <w:b/>
+          <w:bCs/>
+          <w:sz w:val="28"/>
+          <w:szCs w:val="28"/>
+          <w:u w:val="single"/>
+          <w:lang w:val="en-US"/>
+        </w:rPr>
+      </w:pPr>
+    </w:p>
+    <w:p>
+      <w:pPr>
+        <w:ind w:left="800" w:hanging="1124" w:hangingChars="400"/>
+        <w:rPr>
+          <w:rFonts w:hint="default"/>
+          <w:b/>
+          <w:bCs/>
+          <w:sz w:val="28"/>
+          <w:szCs w:val="28"/>
+          <w:u w:val="single"/>
+          <w:lang w:val="en-US"/>
+        </w:rPr>
+      </w:pPr>
+    </w:p>
+    <w:p>
+      <w:pPr>
+        <w:ind w:left="800" w:hanging="1124" w:hangingChars="400"/>
+        <w:rPr>
+          <w:rFonts w:hint="default"/>
+          <w:b/>
+          <w:bCs/>
+          <w:sz w:val="28"/>
+          <w:szCs w:val="28"/>
+          <w:u w:val="single"/>
+          <w:lang w:val="en-US"/>
+        </w:rPr>
+      </w:pPr>
+    </w:p>
+    <w:p>
+      <w:pPr>
+        <w:ind w:left="800" w:hanging="1124" w:hangingChars="400"/>
+        <w:rPr>
+          <w:rFonts w:hint="default"/>
+          <w:b/>
+          <w:bCs/>
+          <w:sz w:val="28"/>
+          <w:szCs w:val="28"/>
+          <w:u w:val="single"/>
+          <w:lang w:val="en-US"/>
+        </w:rPr>
+      </w:pPr>
+      <w:r>
+        <w:rPr>
+          <w:rFonts w:hint="default"/>
+          <w:b/>
+          <w:bCs/>
+          <w:sz w:val="28"/>
+          <w:szCs w:val="28"/>
+          <w:u w:val="single"/>
+          <w:lang w:val="en-US"/>
+        </w:rPr>
+        <w:drawing>
+          <wp:inline distT="0" distB="0" distL="114300" distR="114300">
+            <wp:extent cx="5274310" cy="4324350"/>
+            <wp:effectExtent l="0" t="0" r="2540" b="0"/>
+            <wp:docPr id="10" name="Picture 10" descr="21H"/>
+            <wp:cNvGraphicFramePr>
+              <a:graphicFrameLocks xmlns:a="http://schemas.openxmlformats.org/drawingml/2006/main" noChangeAspect="1"/>
+            </wp:cNvGraphicFramePr>
+            <a:graphic xmlns:a="http://schemas.openxmlformats.org/drawingml/2006/main">
+              <a:graphicData uri="http://schemas.openxmlformats.org/drawingml/2006/picture">
+                <pic:pic xmlns:pic="http://schemas.openxmlformats.org/drawingml/2006/picture">
+                  <pic:nvPicPr>
+                    <pic:cNvPr id="10" name="Picture 10" descr="21H"/>
+                    <pic:cNvPicPr>
+                      <a:picLocks noChangeAspect="1"/>
+                    </pic:cNvPicPr>
+                  </pic:nvPicPr>
+                  <pic:blipFill>
+                    <a:blip r:embed="rId12"/>
+                    <a:stretch>
+                      <a:fillRect/>
+                    </a:stretch>
+                  </pic:blipFill>
+                  <pic:spPr>
+                    <a:xfrm>
+                      <a:off x="0" y="0"/>
+                      <a:ext cx="5274310" cy="4324350"/>
                     </a:xfrm>
                     <a:prstGeom prst="rect">
                       <a:avLst/>
@@ -667,6 +1035,62 @@
       </w:r>
       <w:bookmarkStart w:id="0" w:name="_GoBack"/>
       <w:bookmarkEnd w:id="0"/>
+    </w:p>
+    <w:p>
+      <w:pPr>
+        <w:ind w:left="800" w:hanging="1124" w:hangingChars="400"/>
+        <w:rPr>
+          <w:rFonts w:hint="default"/>
+          <w:b/>
+          <w:bCs/>
+          <w:sz w:val="28"/>
+          <w:szCs w:val="28"/>
+          <w:u w:val="single"/>
+          <w:lang w:val="en-US"/>
+        </w:rPr>
+      </w:pPr>
+    </w:p>
+    <w:p>
+      <w:pPr>
+        <w:ind w:left="800" w:hanging="1124" w:hangingChars="400"/>
+        <w:rPr>
+          <w:rFonts w:hint="default"/>
+          <w:b/>
+          <w:bCs/>
+          <w:sz w:val="28"/>
+          <w:szCs w:val="28"/>
+          <w:u w:val="single"/>
+          <w:lang w:val="en-US"/>
+        </w:rPr>
+      </w:pPr>
+    </w:p>
+    <w:p>
+      <w:pPr>
+        <w:ind w:left="800" w:hanging="1124" w:hangingChars="400"/>
+        <w:rPr>
+          <w:rFonts w:hint="default"/>
+          <w:b/>
+          <w:bCs/>
+          <w:sz w:val="28"/>
+          <w:szCs w:val="28"/>
+          <w:u w:val="single"/>
+          <w:lang w:val="en-US"/>
+        </w:rPr>
+      </w:pPr>
+    </w:p>
+    <w:p>
+      <w:pPr>
+        <w:ind w:left="800" w:hanging="1124" w:hangingChars="400"/>
+        <w:rPr>
+          <w:rFonts w:hint="default"/>
+          <w:b/>
+          <w:bCs/>
+          <w:sz w:val="28"/>
+          <w:szCs w:val="28"/>
+          <w:u w:val="single"/>
+          <w:lang w:val="en-US"/>
+        </w:rPr>
+      </w:pPr>
     </w:p>
     <w:sectPr>
       <w:pgSz w:w="11906" w:h="16838"/>

--- a/21-08-2021/Output.docx
+++ b/21-08-2021/Output.docx
@@ -451,6 +451,34 @@
           <w:lang w:val="en-US"/>
         </w:rPr>
       </w:pPr>
+    </w:p>
+    <w:p>
+      <w:pPr>
+        <w:ind w:left="800" w:hanging="1124" w:hangingChars="400"/>
+        <w:rPr>
+          <w:rFonts w:hint="default"/>
+          <w:b/>
+          <w:bCs/>
+          <w:sz w:val="28"/>
+          <w:szCs w:val="28"/>
+          <w:u w:val="single"/>
+          <w:lang w:val="en-US"/>
+        </w:rPr>
+      </w:pPr>
+    </w:p>
+    <w:p>
+      <w:pPr>
+        <w:ind w:left="800" w:hanging="1124" w:hangingChars="400"/>
+        <w:rPr>
+          <w:rFonts w:hint="default"/>
+          <w:b/>
+          <w:bCs/>
+          <w:sz w:val="28"/>
+          <w:szCs w:val="28"/>
+          <w:u w:val="single"/>
+          <w:lang w:val="en-US"/>
+        </w:rPr>
+      </w:pPr>
       <w:r>
         <w:rPr>
           <w:rFonts w:hint="default"/>
@@ -463,8 +491,8 @@
         </w:rPr>
         <w:drawing>
           <wp:inline distT="0" distB="0" distL="114300" distR="114300">
-            <wp:extent cx="5273040" cy="3061335"/>
-            <wp:effectExtent l="0" t="0" r="3810" b="5715"/>
+            <wp:extent cx="5273040" cy="2966720"/>
+            <wp:effectExtent l="0" t="0" r="3810" b="5080"/>
             <wp:docPr id="6" name="Picture 6" descr="21D"/>
             <wp:cNvGraphicFramePr>
               <a:graphicFrameLocks xmlns:a="http://schemas.openxmlformats.org/drawingml/2006/main" noChangeAspect="1"/>
@@ -487,7 +515,7 @@
                   <pic:spPr>
                     <a:xfrm>
                       <a:off x="0" y="0"/>
-                      <a:ext cx="5273040" cy="3061335"/>
+                      <a:ext cx="5273040" cy="2966720"/>
                     </a:xfrm>
                     <a:prstGeom prst="rect">
                       <a:avLst/>
@@ -499,6 +527,22 @@
           </wp:inline>
         </w:drawing>
       </w:r>
+      <w:bookmarkStart w:id="0" w:name="_GoBack"/>
+      <w:bookmarkEnd w:id="0"/>
+    </w:p>
+    <w:p>
+      <w:pPr>
+        <w:ind w:left="800" w:hanging="1124" w:hangingChars="400"/>
+        <w:rPr>
+          <w:rFonts w:hint="default"/>
+          <w:b/>
+          <w:bCs/>
+          <w:sz w:val="28"/>
+          <w:szCs w:val="28"/>
+          <w:u w:val="single"/>
+          <w:lang w:val="en-US"/>
+        </w:rPr>
+      </w:pPr>
     </w:p>
     <w:p>
       <w:pPr>
@@ -539,9 +583,9 @@
         </w:rPr>
         <w:drawing>
           <wp:inline distT="0" distB="0" distL="114300" distR="114300">
-            <wp:extent cx="5269865" cy="4483100"/>
-            <wp:effectExtent l="0" t="0" r="6985" b="12700"/>
-            <wp:docPr id="7" name="Picture 7" descr="21E"/>
+            <wp:extent cx="5272405" cy="5032375"/>
+            <wp:effectExtent l="0" t="0" r="4445" b="15875"/>
+            <wp:docPr id="2" name="Picture 2" descr="21E"/>
             <wp:cNvGraphicFramePr>
               <a:graphicFrameLocks xmlns:a="http://schemas.openxmlformats.org/drawingml/2006/main" noChangeAspect="1"/>
             </wp:cNvGraphicFramePr>
@@ -549,7 +593,7 @@
               <a:graphicData uri="http://schemas.openxmlformats.org/drawingml/2006/picture">
                 <pic:pic xmlns:pic="http://schemas.openxmlformats.org/drawingml/2006/picture">
                   <pic:nvPicPr>
-                    <pic:cNvPr id="7" name="Picture 7" descr="21E"/>
+                    <pic:cNvPr id="2" name="Picture 2" descr="21E"/>
                     <pic:cNvPicPr>
                       <a:picLocks noChangeAspect="1"/>
                     </pic:cNvPicPr>
@@ -563,7 +607,7 @@
                   <pic:spPr>
                     <a:xfrm>
                       <a:off x="0" y="0"/>
-                      <a:ext cx="5269865" cy="4483100"/>
+                      <a:ext cx="5272405" cy="5032375"/>
                     </a:xfrm>
                     <a:prstGeom prst="rect">
                       <a:avLst/>
@@ -1033,8 +1077,6 @@
           </wp:inline>
         </w:drawing>
       </w:r>
-      <w:bookmarkStart w:id="0" w:name="_GoBack"/>
-      <w:bookmarkEnd w:id="0"/>
     </w:p>
     <w:p>
       <w:pPr>
